--- a/Test_BP/Fol_2k_files_500(2)/fr-FR/file 500_2 - Copy (141).docx
+++ b/Test_BP/Fol_2k_files_500(2)/fr-FR/file 500_2 - Copy (141).docx
@@ -1,7 +1,7 @@
 
 <file path=word/document.xml><?xml version="1.0" encoding="utf-8"?>
 <w:document xmlns:wpc="http://schemas.microsoft.com/office/word/2010/wordprocessingCanvas" xmlns:cx="http://schemas.microsoft.com/office/drawing/2014/chartex" xmlns:cx1="http://schemas.microsoft.com/office/drawing/2015/9/8/chartex" xmlns:cx2="http://schemas.microsoft.com/office/drawing/2015/10/21/chartex" xmlns:cx3="http://schemas.microsoft.com/office/drawing/2016/5/9/chartex" xmlns:cx4="http://schemas.microsoft.com/office/drawing/2016/5/10/chartex" xmlns:cx5="http://schemas.microsoft.com/office/drawing/2016/5/11/chartex" xmlns:mc="http://schemas.openxmlformats.org/markup-compatibility/2006" xmlns:o="urn:schemas-microsoft-com:office:office" xmlns:r="http://schemas.openxmlformats.org/officeDocument/2006/relationships" xmlns:m="http://schemas.openxmlformats.org/officeDocument/2006/math" xmlns:v="urn:schemas-microsoft-com:vml" xmlns:wp14="http://schemas.microsoft.com/office/word/2010/wordprocessingDrawing" xmlns:wp="http://schemas.openxmlformats.org/drawingml/2006/wordprocessingDrawing" xmlns:w10="urn:schemas-microsoft-com:office:word" xmlns:w="http://schemas.openxmlformats.org/wordprocessingml/2006/main" xmlns:w14="http://schemas.microsoft.com/office/word/2010/wordml" xmlns:w15="http://schemas.microsoft.com/office/word/2012/wordml" xmlns:wne="http://schemas.microsoft.com/office/word/2006/wordml" xmlns:wpg="http://schemas.microsoft.com/office/word/2010/wordprocessingGroup" xmlns:wpi="http://schemas.microsoft.com/office/word/2010/wordprocessingInk" xmlns:wps="http://schemas.microsoft.com/office/word/2010/wordprocessingShape" mc:Ignorable="w14 w15 wp14">
-  <!-- Generated by Aspose.Words for Java 20.12.0 -->
+  <!-- Generated by Aspose.Words for Java 21.10.0 -->
   <w:body>
     <w:p>
       <w:pPr>
@@ -35,44 +35,44 @@
           <w:highlight w:val="none"/>
           <w:u w:val="none" w:color="auto"/>
           <w:effect w:val="none"/>
-          <w:bdr w:val="nil"/>
-          <w:shd w:val="clear" w:color="auto" w:fill="auto"/>
-          <w:vertAlign w:val="baseline"/>
-          <w:rtl w:val="0"/>
-          <w:cs w:val="0"/>
-          <w:lang w:val="fr-FR" w:eastAsia="zh-TW" w:bidi="ar-SA"/>
-        </w:rPr>
-        <w:t>t éëxcéëpt tòò sòò téëmpéër múûtúûãàl tãàstéës mòòthéër.</w:t>
-      </w:r>
-      <w:r>
-        <w:rPr>
-          <w:rStyle w:val="DefaultParagraphFont"/>
-          <w:rFonts w:ascii="Calibri" w:eastAsia="Calibri" w:hAnsi="Calibri" w:cs="Calibri"/>
-          <w:b w:val="0"/>
-          <w:bCs w:val="0"/>
-          <w:i w:val="0"/>
-          <w:iCs w:val="0"/>
-          <w:caps w:val="0"/>
-          <w:smallCaps w:val="0"/>
-          <w:strike w:val="0"/>
-          <w:dstrike w:val="0"/>
-          <w:outline w:val="0"/>
-          <w:shadow w:val="0"/>
-          <w:emboss w:val="0"/>
-          <w:imprint w:val="0"/>
-          <w:noProof w:val="0"/>
-          <w:vanish w:val="0"/>
-          <w:color w:val="auto"/>
-          <w:spacing w:val="0"/>
-          <w:w w:val="100"/>
-          <w:kern w:val="0"/>
-          <w:position w:val="0"/>
-          <w:sz w:val="22"/>
-          <w:szCs w:val="22"/>
-          <w:highlight w:val="none"/>
-          <w:u w:val="none" w:color="auto"/>
-          <w:effect w:val="none"/>
-          <w:bdr w:val="nil"/>
+          <w:bdr w:val="none" w:sz="0" w:space="0" w:color="auto"/>
+          <w:shd w:val="clear" w:color="auto" w:fill="auto"/>
+          <w:vertAlign w:val="baseline"/>
+          <w:rtl w:val="0"/>
+          <w:cs w:val="0"/>
+          <w:lang w:val="fr-FR" w:eastAsia="zh-TW" w:bidi="ar-SA"/>
+        </w:rPr>
+        <w:t>t êéxcêépt tõô sõô têémpêér mùütùüåál tåástêés mõôthêér.</w:t>
+      </w:r>
+      <w:r>
+        <w:rPr>
+          <w:rStyle w:val="DefaultParagraphFont"/>
+          <w:rFonts w:ascii="Calibri" w:eastAsia="Calibri" w:hAnsi="Calibri" w:cs="Calibri"/>
+          <w:b w:val="0"/>
+          <w:bCs w:val="0"/>
+          <w:i w:val="0"/>
+          <w:iCs w:val="0"/>
+          <w:caps w:val="0"/>
+          <w:smallCaps w:val="0"/>
+          <w:strike w:val="0"/>
+          <w:dstrike w:val="0"/>
+          <w:outline w:val="0"/>
+          <w:shadow w:val="0"/>
+          <w:emboss w:val="0"/>
+          <w:imprint w:val="0"/>
+          <w:noProof w:val="0"/>
+          <w:vanish w:val="0"/>
+          <w:color w:val="auto"/>
+          <w:spacing w:val="0"/>
+          <w:w w:val="100"/>
+          <w:kern w:val="0"/>
+          <w:position w:val="0"/>
+          <w:sz w:val="22"/>
+          <w:szCs w:val="22"/>
+          <w:highlight w:val="none"/>
+          <w:u w:val="none" w:color="auto"/>
+          <w:effect w:val="none"/>
+          <w:bdr w:val="none" w:sz="0" w:space="0" w:color="auto"/>
           <w:shd w:val="clear" w:color="auto" w:fill="auto"/>
           <w:vertAlign w:val="baseline"/>
           <w:rtl w:val="0"/>
@@ -109,44 +109,44 @@
           <w:highlight w:val="none"/>
           <w:u w:val="none" w:color="auto"/>
           <w:effect w:val="none"/>
-          <w:bdr w:val="nil"/>
-          <w:shd w:val="clear" w:color="auto" w:fill="auto"/>
-          <w:vertAlign w:val="baseline"/>
-          <w:rtl w:val="0"/>
-          <w:cs w:val="0"/>
-          <w:lang w:val="fr-FR" w:eastAsia="zh-TW" w:bidi="ar-SA"/>
-        </w:rPr>
-        <w:t>Íntêërêëstêëd cüültíïváàtêëd íïts cõôntíïnüüíïng nõôw yêët áàrêë.</w:t>
-      </w:r>
-      <w:r>
-        <w:rPr>
-          <w:rStyle w:val="DefaultParagraphFont"/>
-          <w:rFonts w:ascii="Calibri" w:eastAsia="Calibri" w:hAnsi="Calibri" w:cs="Calibri"/>
-          <w:b w:val="0"/>
-          <w:bCs w:val="0"/>
-          <w:i w:val="0"/>
-          <w:iCs w:val="0"/>
-          <w:caps w:val="0"/>
-          <w:smallCaps w:val="0"/>
-          <w:strike w:val="0"/>
-          <w:dstrike w:val="0"/>
-          <w:outline w:val="0"/>
-          <w:shadow w:val="0"/>
-          <w:emboss w:val="0"/>
-          <w:imprint w:val="0"/>
-          <w:noProof w:val="0"/>
-          <w:vanish w:val="0"/>
-          <w:color w:val="auto"/>
-          <w:spacing w:val="0"/>
-          <w:w w:val="100"/>
-          <w:kern w:val="0"/>
-          <w:position w:val="0"/>
-          <w:sz w:val="22"/>
-          <w:szCs w:val="22"/>
-          <w:highlight w:val="none"/>
-          <w:u w:val="none" w:color="auto"/>
-          <w:effect w:val="none"/>
-          <w:bdr w:val="nil"/>
+          <w:bdr w:val="none" w:sz="0" w:space="0" w:color="auto"/>
+          <w:shd w:val="clear" w:color="auto" w:fill="auto"/>
+          <w:vertAlign w:val="baseline"/>
+          <w:rtl w:val="0"/>
+          <w:cs w:val="0"/>
+          <w:lang w:val="fr-FR" w:eastAsia="zh-TW" w:bidi="ar-SA"/>
+        </w:rPr>
+        <w:t>Íntéëréëstéëd cúýltîìväâtéëd îìts còòntîìnúýîìng nòòw yéët äâréë.</w:t>
+      </w:r>
+      <w:r>
+        <w:rPr>
+          <w:rStyle w:val="DefaultParagraphFont"/>
+          <w:rFonts w:ascii="Calibri" w:eastAsia="Calibri" w:hAnsi="Calibri" w:cs="Calibri"/>
+          <w:b w:val="0"/>
+          <w:bCs w:val="0"/>
+          <w:i w:val="0"/>
+          <w:iCs w:val="0"/>
+          <w:caps w:val="0"/>
+          <w:smallCaps w:val="0"/>
+          <w:strike w:val="0"/>
+          <w:dstrike w:val="0"/>
+          <w:outline w:val="0"/>
+          <w:shadow w:val="0"/>
+          <w:emboss w:val="0"/>
+          <w:imprint w:val="0"/>
+          <w:noProof w:val="0"/>
+          <w:vanish w:val="0"/>
+          <w:color w:val="auto"/>
+          <w:spacing w:val="0"/>
+          <w:w w:val="100"/>
+          <w:kern w:val="0"/>
+          <w:position w:val="0"/>
+          <w:sz w:val="22"/>
+          <w:szCs w:val="22"/>
+          <w:highlight w:val="none"/>
+          <w:u w:val="none" w:color="auto"/>
+          <w:effect w:val="none"/>
+          <w:bdr w:val="none" w:sz="0" w:space="0" w:color="auto"/>
           <w:shd w:val="clear" w:color="auto" w:fill="auto"/>
           <w:vertAlign w:val="baseline"/>
           <w:rtl w:val="0"/>
@@ -183,44 +183,44 @@
           <w:highlight w:val="none"/>
           <w:u w:val="none" w:color="auto"/>
           <w:effect w:val="none"/>
-          <w:bdr w:val="nil"/>
-          <w:shd w:val="clear" w:color="auto" w:fill="auto"/>
-          <w:vertAlign w:val="baseline"/>
-          <w:rtl w:val="0"/>
-          <w:cs w:val="0"/>
-          <w:lang w:val="fr-FR" w:eastAsia="zh-TW" w:bidi="ar-SA"/>
-        </w:rPr>
-        <w:t>Õüüt ïîntëèrëèstëèd äâccëèptäâncëè òòüür päârtïîäâlïîty äâffròòntïîng üünplëèäâsäânt why äâdd.</w:t>
-      </w:r>
-      <w:r>
-        <w:rPr>
-          <w:rStyle w:val="DefaultParagraphFont"/>
-          <w:rFonts w:ascii="Calibri" w:eastAsia="Calibri" w:hAnsi="Calibri" w:cs="Calibri"/>
-          <w:b w:val="0"/>
-          <w:bCs w:val="0"/>
-          <w:i w:val="0"/>
-          <w:iCs w:val="0"/>
-          <w:caps w:val="0"/>
-          <w:smallCaps w:val="0"/>
-          <w:strike w:val="0"/>
-          <w:dstrike w:val="0"/>
-          <w:outline w:val="0"/>
-          <w:shadow w:val="0"/>
-          <w:emboss w:val="0"/>
-          <w:imprint w:val="0"/>
-          <w:noProof w:val="0"/>
-          <w:vanish w:val="0"/>
-          <w:color w:val="auto"/>
-          <w:spacing w:val="0"/>
-          <w:w w:val="100"/>
-          <w:kern w:val="0"/>
-          <w:position w:val="0"/>
-          <w:sz w:val="22"/>
-          <w:szCs w:val="22"/>
-          <w:highlight w:val="none"/>
-          <w:u w:val="none" w:color="auto"/>
-          <w:effect w:val="none"/>
-          <w:bdr w:val="nil"/>
+          <w:bdr w:val="none" w:sz="0" w:space="0" w:color="auto"/>
+          <w:shd w:val="clear" w:color="auto" w:fill="auto"/>
+          <w:vertAlign w:val="baseline"/>
+          <w:rtl w:val="0"/>
+          <w:cs w:val="0"/>
+          <w:lang w:val="fr-FR" w:eastAsia="zh-TW" w:bidi="ar-SA"/>
+        </w:rPr>
+        <w:t>Ôùût íïntéëréëstéëd áàccéëptáàncéë òöùûr páàrtíïáàlíïty áàffròöntíïng ùûnpléëáàsáànt why áàdd.</w:t>
+      </w:r>
+      <w:r>
+        <w:rPr>
+          <w:rStyle w:val="DefaultParagraphFont"/>
+          <w:rFonts w:ascii="Calibri" w:eastAsia="Calibri" w:hAnsi="Calibri" w:cs="Calibri"/>
+          <w:b w:val="0"/>
+          <w:bCs w:val="0"/>
+          <w:i w:val="0"/>
+          <w:iCs w:val="0"/>
+          <w:caps w:val="0"/>
+          <w:smallCaps w:val="0"/>
+          <w:strike w:val="0"/>
+          <w:dstrike w:val="0"/>
+          <w:outline w:val="0"/>
+          <w:shadow w:val="0"/>
+          <w:emboss w:val="0"/>
+          <w:imprint w:val="0"/>
+          <w:noProof w:val="0"/>
+          <w:vanish w:val="0"/>
+          <w:color w:val="auto"/>
+          <w:spacing w:val="0"/>
+          <w:w w:val="100"/>
+          <w:kern w:val="0"/>
+          <w:position w:val="0"/>
+          <w:sz w:val="22"/>
+          <w:szCs w:val="22"/>
+          <w:highlight w:val="none"/>
+          <w:u w:val="none" w:color="auto"/>
+          <w:effect w:val="none"/>
+          <w:bdr w:val="none" w:sz="0" w:space="0" w:color="auto"/>
           <w:shd w:val="clear" w:color="auto" w:fill="auto"/>
           <w:vertAlign w:val="baseline"/>
           <w:rtl w:val="0"/>
@@ -257,44 +257,44 @@
           <w:highlight w:val="none"/>
           <w:u w:val="none" w:color="auto"/>
           <w:effect w:val="none"/>
-          <w:bdr w:val="nil"/>
-          <w:shd w:val="clear" w:color="auto" w:fill="auto"/>
-          <w:vertAlign w:val="baseline"/>
-          <w:rtl w:val="0"/>
-          <w:cs w:val="0"/>
-          <w:lang w:val="fr-FR" w:eastAsia="zh-TW" w:bidi="ar-SA"/>
-        </w:rPr>
-        <w:t>Èstéêéêm gäærdéên méên yéêt shy cõöýûrséê.</w:t>
-      </w:r>
-      <w:r>
-        <w:rPr>
-          <w:rStyle w:val="DefaultParagraphFont"/>
-          <w:rFonts w:ascii="Calibri" w:eastAsia="Calibri" w:hAnsi="Calibri" w:cs="Calibri"/>
-          <w:b w:val="0"/>
-          <w:bCs w:val="0"/>
-          <w:i w:val="0"/>
-          <w:iCs w:val="0"/>
-          <w:caps w:val="0"/>
-          <w:smallCaps w:val="0"/>
-          <w:strike w:val="0"/>
-          <w:dstrike w:val="0"/>
-          <w:outline w:val="0"/>
-          <w:shadow w:val="0"/>
-          <w:emboss w:val="0"/>
-          <w:imprint w:val="0"/>
-          <w:noProof w:val="0"/>
-          <w:vanish w:val="0"/>
-          <w:color w:val="auto"/>
-          <w:spacing w:val="0"/>
-          <w:w w:val="100"/>
-          <w:kern w:val="0"/>
-          <w:position w:val="0"/>
-          <w:sz w:val="22"/>
-          <w:szCs w:val="22"/>
-          <w:highlight w:val="none"/>
-          <w:u w:val="none" w:color="auto"/>
-          <w:effect w:val="none"/>
-          <w:bdr w:val="nil"/>
+          <w:bdr w:val="none" w:sz="0" w:space="0" w:color="auto"/>
+          <w:shd w:val="clear" w:color="auto" w:fill="auto"/>
+          <w:vertAlign w:val="baseline"/>
+          <w:rtl w:val="0"/>
+          <w:cs w:val="0"/>
+          <w:lang w:val="fr-FR" w:eastAsia="zh-TW" w:bidi="ar-SA"/>
+        </w:rPr>
+        <w:t>Èstëéëém gåârdëén mëén yëét shy cöôýürsëé.</w:t>
+      </w:r>
+      <w:r>
+        <w:rPr>
+          <w:rStyle w:val="DefaultParagraphFont"/>
+          <w:rFonts w:ascii="Calibri" w:eastAsia="Calibri" w:hAnsi="Calibri" w:cs="Calibri"/>
+          <w:b w:val="0"/>
+          <w:bCs w:val="0"/>
+          <w:i w:val="0"/>
+          <w:iCs w:val="0"/>
+          <w:caps w:val="0"/>
+          <w:smallCaps w:val="0"/>
+          <w:strike w:val="0"/>
+          <w:dstrike w:val="0"/>
+          <w:outline w:val="0"/>
+          <w:shadow w:val="0"/>
+          <w:emboss w:val="0"/>
+          <w:imprint w:val="0"/>
+          <w:noProof w:val="0"/>
+          <w:vanish w:val="0"/>
+          <w:color w:val="auto"/>
+          <w:spacing w:val="0"/>
+          <w:w w:val="100"/>
+          <w:kern w:val="0"/>
+          <w:position w:val="0"/>
+          <w:sz w:val="22"/>
+          <w:szCs w:val="22"/>
+          <w:highlight w:val="none"/>
+          <w:u w:val="none" w:color="auto"/>
+          <w:effect w:val="none"/>
+          <w:bdr w:val="none" w:sz="0" w:space="0" w:color="auto"/>
           <w:shd w:val="clear" w:color="auto" w:fill="auto"/>
           <w:vertAlign w:val="baseline"/>
           <w:rtl w:val="0"/>
@@ -331,44 +331,44 @@
           <w:highlight w:val="none"/>
           <w:u w:val="none" w:color="auto"/>
           <w:effect w:val="none"/>
-          <w:bdr w:val="nil"/>
-          <w:shd w:val="clear" w:color="auto" w:fill="auto"/>
-          <w:vertAlign w:val="baseline"/>
-          <w:rtl w:val="0"/>
-          <w:cs w:val="0"/>
-          <w:lang w:val="fr-FR" w:eastAsia="zh-TW" w:bidi="ar-SA"/>
-        </w:rPr>
-        <w:t>Cõònsúýltééd úýp my tõòlééràäbly sõòméétìîméés péérpéétúýàäl õòh.</w:t>
-      </w:r>
-      <w:r>
-        <w:rPr>
-          <w:rStyle w:val="DefaultParagraphFont"/>
-          <w:rFonts w:ascii="Calibri" w:eastAsia="Calibri" w:hAnsi="Calibri" w:cs="Calibri"/>
-          <w:b w:val="0"/>
-          <w:bCs w:val="0"/>
-          <w:i w:val="0"/>
-          <w:iCs w:val="0"/>
-          <w:caps w:val="0"/>
-          <w:smallCaps w:val="0"/>
-          <w:strike w:val="0"/>
-          <w:dstrike w:val="0"/>
-          <w:outline w:val="0"/>
-          <w:shadow w:val="0"/>
-          <w:emboss w:val="0"/>
-          <w:imprint w:val="0"/>
-          <w:noProof w:val="0"/>
-          <w:vanish w:val="0"/>
-          <w:color w:val="auto"/>
-          <w:spacing w:val="0"/>
-          <w:w w:val="100"/>
-          <w:kern w:val="0"/>
-          <w:position w:val="0"/>
-          <w:sz w:val="22"/>
-          <w:szCs w:val="22"/>
-          <w:highlight w:val="none"/>
-          <w:u w:val="none" w:color="auto"/>
-          <w:effect w:val="none"/>
-          <w:bdr w:val="nil"/>
+          <w:bdr w:val="none" w:sz="0" w:space="0" w:color="auto"/>
+          <w:shd w:val="clear" w:color="auto" w:fill="auto"/>
+          <w:vertAlign w:val="baseline"/>
+          <w:rtl w:val="0"/>
+          <w:cs w:val="0"/>
+          <w:lang w:val="fr-FR" w:eastAsia="zh-TW" w:bidi="ar-SA"/>
+        </w:rPr>
+        <w:t>Cóónsýûltëèd ýûp my tóólëèrããbly sóómëètíîmëès pëèrpëètýûããl óóh.</w:t>
+      </w:r>
+      <w:r>
+        <w:rPr>
+          <w:rStyle w:val="DefaultParagraphFont"/>
+          <w:rFonts w:ascii="Calibri" w:eastAsia="Calibri" w:hAnsi="Calibri" w:cs="Calibri"/>
+          <w:b w:val="0"/>
+          <w:bCs w:val="0"/>
+          <w:i w:val="0"/>
+          <w:iCs w:val="0"/>
+          <w:caps w:val="0"/>
+          <w:smallCaps w:val="0"/>
+          <w:strike w:val="0"/>
+          <w:dstrike w:val="0"/>
+          <w:outline w:val="0"/>
+          <w:shadow w:val="0"/>
+          <w:emboss w:val="0"/>
+          <w:imprint w:val="0"/>
+          <w:noProof w:val="0"/>
+          <w:vanish w:val="0"/>
+          <w:color w:val="auto"/>
+          <w:spacing w:val="0"/>
+          <w:w w:val="100"/>
+          <w:kern w:val="0"/>
+          <w:position w:val="0"/>
+          <w:sz w:val="22"/>
+          <w:szCs w:val="22"/>
+          <w:highlight w:val="none"/>
+          <w:u w:val="none" w:color="auto"/>
+          <w:effect w:val="none"/>
+          <w:bdr w:val="none" w:sz="0" w:space="0" w:color="auto"/>
           <w:shd w:val="clear" w:color="auto" w:fill="auto"/>
           <w:vertAlign w:val="baseline"/>
           <w:rtl w:val="0"/>
@@ -405,44 +405,44 @@
           <w:highlight w:val="none"/>
           <w:u w:val="none" w:color="auto"/>
           <w:effect w:val="none"/>
-          <w:bdr w:val="nil"/>
-          <w:shd w:val="clear" w:color="auto" w:fill="auto"/>
-          <w:vertAlign w:val="baseline"/>
-          <w:rtl w:val="0"/>
-          <w:cs w:val="0"/>
-          <w:lang w:val="fr-FR" w:eastAsia="zh-TW" w:bidi="ar-SA"/>
-        </w:rPr>
-        <w:t>Éxprèëssîìôõn áæccèëptáæncèë îìmprûüdèëncèë páærtîìcûüláær háæd èëáæt ûünsáætîìáæblèë.</w:t>
-      </w:r>
-      <w:r>
-        <w:rPr>
-          <w:rStyle w:val="DefaultParagraphFont"/>
-          <w:rFonts w:ascii="Calibri" w:eastAsia="Calibri" w:hAnsi="Calibri" w:cs="Calibri"/>
-          <w:b w:val="0"/>
-          <w:bCs w:val="0"/>
-          <w:i w:val="0"/>
-          <w:iCs w:val="0"/>
-          <w:caps w:val="0"/>
-          <w:smallCaps w:val="0"/>
-          <w:strike w:val="0"/>
-          <w:dstrike w:val="0"/>
-          <w:outline w:val="0"/>
-          <w:shadow w:val="0"/>
-          <w:emboss w:val="0"/>
-          <w:imprint w:val="0"/>
-          <w:noProof w:val="0"/>
-          <w:vanish w:val="0"/>
-          <w:color w:val="auto"/>
-          <w:spacing w:val="0"/>
-          <w:w w:val="100"/>
-          <w:kern w:val="0"/>
-          <w:position w:val="0"/>
-          <w:sz w:val="22"/>
-          <w:szCs w:val="22"/>
-          <w:highlight w:val="none"/>
-          <w:u w:val="none" w:color="auto"/>
-          <w:effect w:val="none"/>
-          <w:bdr w:val="nil"/>
+          <w:bdr w:val="none" w:sz="0" w:space="0" w:color="auto"/>
+          <w:shd w:val="clear" w:color="auto" w:fill="auto"/>
+          <w:vertAlign w:val="baseline"/>
+          <w:rtl w:val="0"/>
+          <w:cs w:val="0"/>
+          <w:lang w:val="fr-FR" w:eastAsia="zh-TW" w:bidi="ar-SA"/>
+        </w:rPr>
+        <w:t>Éxpréèssïîóõn åáccéèptåáncéè ïîmprýûdéèncéè påártïîcýûlåár håád éèåát ýûnsåátïîåábléè.</w:t>
+      </w:r>
+      <w:r>
+        <w:rPr>
+          <w:rStyle w:val="DefaultParagraphFont"/>
+          <w:rFonts w:ascii="Calibri" w:eastAsia="Calibri" w:hAnsi="Calibri" w:cs="Calibri"/>
+          <w:b w:val="0"/>
+          <w:bCs w:val="0"/>
+          <w:i w:val="0"/>
+          <w:iCs w:val="0"/>
+          <w:caps w:val="0"/>
+          <w:smallCaps w:val="0"/>
+          <w:strike w:val="0"/>
+          <w:dstrike w:val="0"/>
+          <w:outline w:val="0"/>
+          <w:shadow w:val="0"/>
+          <w:emboss w:val="0"/>
+          <w:imprint w:val="0"/>
+          <w:noProof w:val="0"/>
+          <w:vanish w:val="0"/>
+          <w:color w:val="auto"/>
+          <w:spacing w:val="0"/>
+          <w:w w:val="100"/>
+          <w:kern w:val="0"/>
+          <w:position w:val="0"/>
+          <w:sz w:val="22"/>
+          <w:szCs w:val="22"/>
+          <w:highlight w:val="none"/>
+          <w:u w:val="none" w:color="auto"/>
+          <w:effect w:val="none"/>
+          <w:bdr w:val="none" w:sz="0" w:space="0" w:color="auto"/>
           <w:shd w:val="clear" w:color="auto" w:fill="auto"/>
           <w:vertAlign w:val="baseline"/>
           <w:rtl w:val="0"/>
@@ -485,44 +485,44 @@
           <w:highlight w:val="none"/>
           <w:u w:val="none" w:color="auto"/>
           <w:effect w:val="none"/>
-          <w:bdr w:val="nil"/>
-          <w:shd w:val="clear" w:color="auto" w:fill="auto"/>
-          <w:vertAlign w:val="baseline"/>
-          <w:rtl w:val="0"/>
-          <w:cs w:val="0"/>
-          <w:lang w:val="fr-FR" w:eastAsia="zh-TW" w:bidi="ar-SA"/>
-        </w:rPr>
-        <w:t>Häâd dèènõòtìîng prõòpèèrly jõòìîntýýrèè yõòýý õòccäâsìîõòn dìîrèèctly räâìîllèèry.</w:t>
-      </w:r>
-      <w:r>
-        <w:rPr>
-          <w:rStyle w:val="DefaultParagraphFont"/>
-          <w:rFonts w:ascii="Calibri" w:eastAsia="Calibri" w:hAnsi="Calibri" w:cs="Calibri"/>
-          <w:b w:val="0"/>
-          <w:bCs w:val="0"/>
-          <w:i w:val="0"/>
-          <w:iCs w:val="0"/>
-          <w:caps w:val="0"/>
-          <w:smallCaps w:val="0"/>
-          <w:strike w:val="0"/>
-          <w:dstrike w:val="0"/>
-          <w:outline w:val="0"/>
-          <w:shadow w:val="0"/>
-          <w:emboss w:val="0"/>
-          <w:imprint w:val="0"/>
-          <w:noProof w:val="0"/>
-          <w:vanish w:val="0"/>
-          <w:color w:val="auto"/>
-          <w:spacing w:val="0"/>
-          <w:w w:val="100"/>
-          <w:kern w:val="0"/>
-          <w:position w:val="0"/>
-          <w:sz w:val="22"/>
-          <w:szCs w:val="22"/>
-          <w:highlight w:val="none"/>
-          <w:u w:val="none" w:color="auto"/>
-          <w:effect w:val="none"/>
-          <w:bdr w:val="nil"/>
+          <w:bdr w:val="none" w:sz="0" w:space="0" w:color="auto"/>
+          <w:shd w:val="clear" w:color="auto" w:fill="auto"/>
+          <w:vertAlign w:val="baseline"/>
+          <w:rtl w:val="0"/>
+          <w:cs w:val="0"/>
+          <w:lang w:val="fr-FR" w:eastAsia="zh-TW" w:bidi="ar-SA"/>
+        </w:rPr>
+        <w:t>Hâäd dêénõõtííng prõõpêérly jõõííntüúrêé yõõüú õõccâäsííõõn díírêéctly râäííllêéry.</w:t>
+      </w:r>
+      <w:r>
+        <w:rPr>
+          <w:rStyle w:val="DefaultParagraphFont"/>
+          <w:rFonts w:ascii="Calibri" w:eastAsia="Calibri" w:hAnsi="Calibri" w:cs="Calibri"/>
+          <w:b w:val="0"/>
+          <w:bCs w:val="0"/>
+          <w:i w:val="0"/>
+          <w:iCs w:val="0"/>
+          <w:caps w:val="0"/>
+          <w:smallCaps w:val="0"/>
+          <w:strike w:val="0"/>
+          <w:dstrike w:val="0"/>
+          <w:outline w:val="0"/>
+          <w:shadow w:val="0"/>
+          <w:emboss w:val="0"/>
+          <w:imprint w:val="0"/>
+          <w:noProof w:val="0"/>
+          <w:vanish w:val="0"/>
+          <w:color w:val="auto"/>
+          <w:spacing w:val="0"/>
+          <w:w w:val="100"/>
+          <w:kern w:val="0"/>
+          <w:position w:val="0"/>
+          <w:sz w:val="22"/>
+          <w:szCs w:val="22"/>
+          <w:highlight w:val="none"/>
+          <w:u w:val="none" w:color="auto"/>
+          <w:effect w:val="none"/>
+          <w:bdr w:val="none" w:sz="0" w:space="0" w:color="auto"/>
           <w:shd w:val="clear" w:color="auto" w:fill="auto"/>
           <w:vertAlign w:val="baseline"/>
           <w:rtl w:val="0"/>
@@ -559,44 +559,44 @@
           <w:highlight w:val="none"/>
           <w:u w:val="none" w:color="auto"/>
           <w:effect w:val="none"/>
-          <w:bdr w:val="nil"/>
-          <w:shd w:val="clear" w:color="auto" w:fill="auto"/>
-          <w:vertAlign w:val="baseline"/>
-          <w:rtl w:val="0"/>
-          <w:cs w:val="0"/>
-          <w:lang w:val="fr-FR" w:eastAsia="zh-TW" w:bidi="ar-SA"/>
-        </w:rPr>
-        <w:t>Ín sâåíîd tóö óöf póöóör fýüll bèé póöst fâåcèé snýüg.</w:t>
-      </w:r>
-      <w:r>
-        <w:rPr>
-          <w:rStyle w:val="DefaultParagraphFont"/>
-          <w:rFonts w:ascii="Calibri" w:eastAsia="Calibri" w:hAnsi="Calibri" w:cs="Calibri"/>
-          <w:b w:val="0"/>
-          <w:bCs w:val="0"/>
-          <w:i w:val="0"/>
-          <w:iCs w:val="0"/>
-          <w:caps w:val="0"/>
-          <w:smallCaps w:val="0"/>
-          <w:strike w:val="0"/>
-          <w:dstrike w:val="0"/>
-          <w:outline w:val="0"/>
-          <w:shadow w:val="0"/>
-          <w:emboss w:val="0"/>
-          <w:imprint w:val="0"/>
-          <w:noProof w:val="0"/>
-          <w:vanish w:val="0"/>
-          <w:color w:val="auto"/>
-          <w:spacing w:val="0"/>
-          <w:w w:val="100"/>
-          <w:kern w:val="0"/>
-          <w:position w:val="0"/>
-          <w:sz w:val="22"/>
-          <w:szCs w:val="22"/>
-          <w:highlight w:val="none"/>
-          <w:u w:val="none" w:color="auto"/>
-          <w:effect w:val="none"/>
-          <w:bdr w:val="nil"/>
+          <w:bdr w:val="none" w:sz="0" w:space="0" w:color="auto"/>
+          <w:shd w:val="clear" w:color="auto" w:fill="auto"/>
+          <w:vertAlign w:val="baseline"/>
+          <w:rtl w:val="0"/>
+          <w:cs w:val="0"/>
+          <w:lang w:val="fr-FR" w:eastAsia="zh-TW" w:bidi="ar-SA"/>
+        </w:rPr>
+        <w:t>Ín sæâîïd töö ööf pöööör fùýll bëè pööst fæâcëè snùýg.</w:t>
+      </w:r>
+      <w:r>
+        <w:rPr>
+          <w:rStyle w:val="DefaultParagraphFont"/>
+          <w:rFonts w:ascii="Calibri" w:eastAsia="Calibri" w:hAnsi="Calibri" w:cs="Calibri"/>
+          <w:b w:val="0"/>
+          <w:bCs w:val="0"/>
+          <w:i w:val="0"/>
+          <w:iCs w:val="0"/>
+          <w:caps w:val="0"/>
+          <w:smallCaps w:val="0"/>
+          <w:strike w:val="0"/>
+          <w:dstrike w:val="0"/>
+          <w:outline w:val="0"/>
+          <w:shadow w:val="0"/>
+          <w:emboss w:val="0"/>
+          <w:imprint w:val="0"/>
+          <w:noProof w:val="0"/>
+          <w:vanish w:val="0"/>
+          <w:color w:val="auto"/>
+          <w:spacing w:val="0"/>
+          <w:w w:val="100"/>
+          <w:kern w:val="0"/>
+          <w:position w:val="0"/>
+          <w:sz w:val="22"/>
+          <w:szCs w:val="22"/>
+          <w:highlight w:val="none"/>
+          <w:u w:val="none" w:color="auto"/>
+          <w:effect w:val="none"/>
+          <w:bdr w:val="none" w:sz="0" w:space="0" w:color="auto"/>
           <w:shd w:val="clear" w:color="auto" w:fill="auto"/>
           <w:vertAlign w:val="baseline"/>
           <w:rtl w:val="0"/>
@@ -633,44 +633,44 @@
           <w:highlight w:val="none"/>
           <w:u w:val="none" w:color="auto"/>
           <w:effect w:val="none"/>
-          <w:bdr w:val="nil"/>
-          <w:shd w:val="clear" w:color="auto" w:fill="auto"/>
-          <w:vertAlign w:val="baseline"/>
-          <w:rtl w:val="0"/>
-          <w:cs w:val="0"/>
-          <w:lang w:val="fr-FR" w:eastAsia="zh-TW" w:bidi="ar-SA"/>
-        </w:rPr>
-        <w:t>Ìntròõdüúcéèd ïîmprüúdéèncéè séèéè sáæy üúnpléèáæsïîng déèvòõnshïîréè áæccéèptáæncéè sòõn.</w:t>
-      </w:r>
-      <w:r>
-        <w:rPr>
-          <w:rStyle w:val="DefaultParagraphFont"/>
-          <w:rFonts w:ascii="Calibri" w:eastAsia="Calibri" w:hAnsi="Calibri" w:cs="Calibri"/>
-          <w:b w:val="0"/>
-          <w:bCs w:val="0"/>
-          <w:i w:val="0"/>
-          <w:iCs w:val="0"/>
-          <w:caps w:val="0"/>
-          <w:smallCaps w:val="0"/>
-          <w:strike w:val="0"/>
-          <w:dstrike w:val="0"/>
-          <w:outline w:val="0"/>
-          <w:shadow w:val="0"/>
-          <w:emboss w:val="0"/>
-          <w:imprint w:val="0"/>
-          <w:noProof w:val="0"/>
-          <w:vanish w:val="0"/>
-          <w:color w:val="auto"/>
-          <w:spacing w:val="0"/>
-          <w:w w:val="100"/>
-          <w:kern w:val="0"/>
-          <w:position w:val="0"/>
-          <w:sz w:val="22"/>
-          <w:szCs w:val="22"/>
-          <w:highlight w:val="none"/>
-          <w:u w:val="none" w:color="auto"/>
-          <w:effect w:val="none"/>
-          <w:bdr w:val="nil"/>
+          <w:bdr w:val="none" w:sz="0" w:space="0" w:color="auto"/>
+          <w:shd w:val="clear" w:color="auto" w:fill="auto"/>
+          <w:vertAlign w:val="baseline"/>
+          <w:rtl w:val="0"/>
+          <w:cs w:val="0"/>
+          <w:lang w:val="fr-FR" w:eastAsia="zh-TW" w:bidi="ar-SA"/>
+        </w:rPr>
+        <w:t>Ïntròódùücèêd ïïmprùüdèêncèê sèêèê sæäy ùünplèêæäsïïng dèêvòónshïïrèê æäccèêptæäncèê sòón.</w:t>
+      </w:r>
+      <w:r>
+        <w:rPr>
+          <w:rStyle w:val="DefaultParagraphFont"/>
+          <w:rFonts w:ascii="Calibri" w:eastAsia="Calibri" w:hAnsi="Calibri" w:cs="Calibri"/>
+          <w:b w:val="0"/>
+          <w:bCs w:val="0"/>
+          <w:i w:val="0"/>
+          <w:iCs w:val="0"/>
+          <w:caps w:val="0"/>
+          <w:smallCaps w:val="0"/>
+          <w:strike w:val="0"/>
+          <w:dstrike w:val="0"/>
+          <w:outline w:val="0"/>
+          <w:shadow w:val="0"/>
+          <w:emboss w:val="0"/>
+          <w:imprint w:val="0"/>
+          <w:noProof w:val="0"/>
+          <w:vanish w:val="0"/>
+          <w:color w:val="auto"/>
+          <w:spacing w:val="0"/>
+          <w:w w:val="100"/>
+          <w:kern w:val="0"/>
+          <w:position w:val="0"/>
+          <w:sz w:val="22"/>
+          <w:szCs w:val="22"/>
+          <w:highlight w:val="none"/>
+          <w:u w:val="none" w:color="auto"/>
+          <w:effect w:val="none"/>
+          <w:bdr w:val="none" w:sz="0" w:space="0" w:color="auto"/>
           <w:shd w:val="clear" w:color="auto" w:fill="auto"/>
           <w:vertAlign w:val="baseline"/>
           <w:rtl w:val="0"/>
@@ -707,44 +707,44 @@
           <w:highlight w:val="none"/>
           <w:u w:val="none" w:color="auto"/>
           <w:effect w:val="none"/>
-          <w:bdr w:val="nil"/>
-          <w:shd w:val="clear" w:color="auto" w:fill="auto"/>
-          <w:vertAlign w:val="baseline"/>
-          <w:rtl w:val="0"/>
-          <w:cs w:val="0"/>
-          <w:lang w:val="fr-FR" w:eastAsia="zh-TW" w:bidi="ar-SA"/>
-        </w:rPr>
-        <w:t>Éxêétêér lóóngêér wìïsdóóm gäáy nóór dêésìïgn äágêé.</w:t>
-      </w:r>
-      <w:r>
-        <w:rPr>
-          <w:rStyle w:val="DefaultParagraphFont"/>
-          <w:rFonts w:ascii="Calibri" w:eastAsia="Calibri" w:hAnsi="Calibri" w:cs="Calibri"/>
-          <w:b w:val="0"/>
-          <w:bCs w:val="0"/>
-          <w:i w:val="0"/>
-          <w:iCs w:val="0"/>
-          <w:caps w:val="0"/>
-          <w:smallCaps w:val="0"/>
-          <w:strike w:val="0"/>
-          <w:dstrike w:val="0"/>
-          <w:outline w:val="0"/>
-          <w:shadow w:val="0"/>
-          <w:emboss w:val="0"/>
-          <w:imprint w:val="0"/>
-          <w:noProof w:val="0"/>
-          <w:vanish w:val="0"/>
-          <w:color w:val="auto"/>
-          <w:spacing w:val="0"/>
-          <w:w w:val="100"/>
-          <w:kern w:val="0"/>
-          <w:position w:val="0"/>
-          <w:sz w:val="22"/>
-          <w:szCs w:val="22"/>
-          <w:highlight w:val="none"/>
-          <w:u w:val="none" w:color="auto"/>
-          <w:effect w:val="none"/>
-          <w:bdr w:val="nil"/>
+          <w:bdr w:val="none" w:sz="0" w:space="0" w:color="auto"/>
+          <w:shd w:val="clear" w:color="auto" w:fill="auto"/>
+          <w:vertAlign w:val="baseline"/>
+          <w:rtl w:val="0"/>
+          <w:cs w:val="0"/>
+          <w:lang w:val="fr-FR" w:eastAsia="zh-TW" w:bidi="ar-SA"/>
+        </w:rPr>
+        <w:t>Êxéêtéêr lòóngéêr wîísdòóm gãäy nòór déêsîígn ãägéê.</w:t>
+      </w:r>
+      <w:r>
+        <w:rPr>
+          <w:rStyle w:val="DefaultParagraphFont"/>
+          <w:rFonts w:ascii="Calibri" w:eastAsia="Calibri" w:hAnsi="Calibri" w:cs="Calibri"/>
+          <w:b w:val="0"/>
+          <w:bCs w:val="0"/>
+          <w:i w:val="0"/>
+          <w:iCs w:val="0"/>
+          <w:caps w:val="0"/>
+          <w:smallCaps w:val="0"/>
+          <w:strike w:val="0"/>
+          <w:dstrike w:val="0"/>
+          <w:outline w:val="0"/>
+          <w:shadow w:val="0"/>
+          <w:emboss w:val="0"/>
+          <w:imprint w:val="0"/>
+          <w:noProof w:val="0"/>
+          <w:vanish w:val="0"/>
+          <w:color w:val="auto"/>
+          <w:spacing w:val="0"/>
+          <w:w w:val="100"/>
+          <w:kern w:val="0"/>
+          <w:position w:val="0"/>
+          <w:sz w:val="22"/>
+          <w:szCs w:val="22"/>
+          <w:highlight w:val="none"/>
+          <w:u w:val="none" w:color="auto"/>
+          <w:effect w:val="none"/>
+          <w:bdr w:val="none" w:sz="0" w:space="0" w:color="auto"/>
           <w:shd w:val="clear" w:color="auto" w:fill="auto"/>
           <w:vertAlign w:val="baseline"/>
           <w:rtl w:val="0"/>
@@ -781,44 +781,44 @@
           <w:highlight w:val="none"/>
           <w:u w:val="none" w:color="auto"/>
           <w:effect w:val="none"/>
-          <w:bdr w:val="nil"/>
-          <w:shd w:val="clear" w:color="auto" w:fill="auto"/>
-          <w:vertAlign w:val="baseline"/>
-          <w:rtl w:val="0"/>
-          <w:cs w:val="0"/>
-          <w:lang w:val="fr-FR" w:eastAsia="zh-TW" w:bidi="ar-SA"/>
-        </w:rPr>
-        <w:t>Æm wèêääthèêr tôô èêntèêrèêd nôôrläänd nôô íïn shôôwíïng sèêrvíïcèê.</w:t>
-      </w:r>
-      <w:r>
-        <w:rPr>
-          <w:rStyle w:val="DefaultParagraphFont"/>
-          <w:rFonts w:ascii="Calibri" w:eastAsia="Calibri" w:hAnsi="Calibri" w:cs="Calibri"/>
-          <w:b w:val="0"/>
-          <w:bCs w:val="0"/>
-          <w:i w:val="0"/>
-          <w:iCs w:val="0"/>
-          <w:caps w:val="0"/>
-          <w:smallCaps w:val="0"/>
-          <w:strike w:val="0"/>
-          <w:dstrike w:val="0"/>
-          <w:outline w:val="0"/>
-          <w:shadow w:val="0"/>
-          <w:emboss w:val="0"/>
-          <w:imprint w:val="0"/>
-          <w:noProof w:val="0"/>
-          <w:vanish w:val="0"/>
-          <w:color w:val="auto"/>
-          <w:spacing w:val="0"/>
-          <w:w w:val="100"/>
-          <w:kern w:val="0"/>
-          <w:position w:val="0"/>
-          <w:sz w:val="22"/>
-          <w:szCs w:val="22"/>
-          <w:highlight w:val="none"/>
-          <w:u w:val="none" w:color="auto"/>
-          <w:effect w:val="none"/>
-          <w:bdr w:val="nil"/>
+          <w:bdr w:val="none" w:sz="0" w:space="0" w:color="auto"/>
+          <w:shd w:val="clear" w:color="auto" w:fill="auto"/>
+          <w:vertAlign w:val="baseline"/>
+          <w:rtl w:val="0"/>
+          <w:cs w:val="0"/>
+          <w:lang w:val="fr-FR" w:eastAsia="zh-TW" w:bidi="ar-SA"/>
+        </w:rPr>
+        <w:t>Ãm wêèææthêèr tòò êèntêèrêèd nòòrlæænd nòò ìín shòòwìíng sêèrvìícêè.</w:t>
+      </w:r>
+      <w:r>
+        <w:rPr>
+          <w:rStyle w:val="DefaultParagraphFont"/>
+          <w:rFonts w:ascii="Calibri" w:eastAsia="Calibri" w:hAnsi="Calibri" w:cs="Calibri"/>
+          <w:b w:val="0"/>
+          <w:bCs w:val="0"/>
+          <w:i w:val="0"/>
+          <w:iCs w:val="0"/>
+          <w:caps w:val="0"/>
+          <w:smallCaps w:val="0"/>
+          <w:strike w:val="0"/>
+          <w:dstrike w:val="0"/>
+          <w:outline w:val="0"/>
+          <w:shadow w:val="0"/>
+          <w:emboss w:val="0"/>
+          <w:imprint w:val="0"/>
+          <w:noProof w:val="0"/>
+          <w:vanish w:val="0"/>
+          <w:color w:val="auto"/>
+          <w:spacing w:val="0"/>
+          <w:w w:val="100"/>
+          <w:kern w:val="0"/>
+          <w:position w:val="0"/>
+          <w:sz w:val="22"/>
+          <w:szCs w:val="22"/>
+          <w:highlight w:val="none"/>
+          <w:u w:val="none" w:color="auto"/>
+          <w:effect w:val="none"/>
+          <w:bdr w:val="none" w:sz="0" w:space="0" w:color="auto"/>
           <w:shd w:val="clear" w:color="auto" w:fill="auto"/>
           <w:vertAlign w:val="baseline"/>
           <w:rtl w:val="0"/>
@@ -855,44 +855,44 @@
           <w:highlight w:val="none"/>
           <w:u w:val="none" w:color="auto"/>
           <w:effect w:val="none"/>
-          <w:bdr w:val="nil"/>
-          <w:shd w:val="clear" w:color="auto" w:fill="auto"/>
-          <w:vertAlign w:val="baseline"/>
-          <w:rtl w:val="0"/>
-          <w:cs w:val="0"/>
-          <w:lang w:val="fr-FR" w:eastAsia="zh-TW" w:bidi="ar-SA"/>
-        </w:rPr>
-        <w:t>Nôòr réëpéëáâtéëd spéëáâkìïng shy áâppéëtìïtéë.</w:t>
-      </w:r>
-      <w:r>
-        <w:rPr>
-          <w:rStyle w:val="DefaultParagraphFont"/>
-          <w:rFonts w:ascii="Calibri" w:eastAsia="Calibri" w:hAnsi="Calibri" w:cs="Calibri"/>
-          <w:b w:val="0"/>
-          <w:bCs w:val="0"/>
-          <w:i w:val="0"/>
-          <w:iCs w:val="0"/>
-          <w:caps w:val="0"/>
-          <w:smallCaps w:val="0"/>
-          <w:strike w:val="0"/>
-          <w:dstrike w:val="0"/>
-          <w:outline w:val="0"/>
-          <w:shadow w:val="0"/>
-          <w:emboss w:val="0"/>
-          <w:imprint w:val="0"/>
-          <w:noProof w:val="0"/>
-          <w:vanish w:val="0"/>
-          <w:color w:val="auto"/>
-          <w:spacing w:val="0"/>
-          <w:w w:val="100"/>
-          <w:kern w:val="0"/>
-          <w:position w:val="0"/>
-          <w:sz w:val="22"/>
-          <w:szCs w:val="22"/>
-          <w:highlight w:val="none"/>
-          <w:u w:val="none" w:color="auto"/>
-          <w:effect w:val="none"/>
-          <w:bdr w:val="nil"/>
+          <w:bdr w:val="none" w:sz="0" w:space="0" w:color="auto"/>
+          <w:shd w:val="clear" w:color="auto" w:fill="auto"/>
+          <w:vertAlign w:val="baseline"/>
+          <w:rtl w:val="0"/>
+          <w:cs w:val="0"/>
+          <w:lang w:val="fr-FR" w:eastAsia="zh-TW" w:bidi="ar-SA"/>
+        </w:rPr>
+        <w:t>Nòór rêèpêèáætêèd spêèáækíìng shy áæppêètíìtêè.</w:t>
+      </w:r>
+      <w:r>
+        <w:rPr>
+          <w:rStyle w:val="DefaultParagraphFont"/>
+          <w:rFonts w:ascii="Calibri" w:eastAsia="Calibri" w:hAnsi="Calibri" w:cs="Calibri"/>
+          <w:b w:val="0"/>
+          <w:bCs w:val="0"/>
+          <w:i w:val="0"/>
+          <w:iCs w:val="0"/>
+          <w:caps w:val="0"/>
+          <w:smallCaps w:val="0"/>
+          <w:strike w:val="0"/>
+          <w:dstrike w:val="0"/>
+          <w:outline w:val="0"/>
+          <w:shadow w:val="0"/>
+          <w:emboss w:val="0"/>
+          <w:imprint w:val="0"/>
+          <w:noProof w:val="0"/>
+          <w:vanish w:val="0"/>
+          <w:color w:val="auto"/>
+          <w:spacing w:val="0"/>
+          <w:w w:val="100"/>
+          <w:kern w:val="0"/>
+          <w:position w:val="0"/>
+          <w:sz w:val="22"/>
+          <w:szCs w:val="22"/>
+          <w:highlight w:val="none"/>
+          <w:u w:val="none" w:color="auto"/>
+          <w:effect w:val="none"/>
+          <w:bdr w:val="none" w:sz="0" w:space="0" w:color="auto"/>
           <w:shd w:val="clear" w:color="auto" w:fill="auto"/>
           <w:vertAlign w:val="baseline"/>
           <w:rtl w:val="0"/>
@@ -929,44 +929,44 @@
           <w:highlight w:val="none"/>
           <w:u w:val="none" w:color="auto"/>
           <w:effect w:val="none"/>
-          <w:bdr w:val="nil"/>
-          <w:shd w:val="clear" w:color="auto" w:fill="auto"/>
-          <w:vertAlign w:val="baseline"/>
-          <w:rtl w:val="0"/>
-          <w:cs w:val="0"/>
-          <w:lang w:val="fr-FR" w:eastAsia="zh-TW" w:bidi="ar-SA"/>
-        </w:rPr>
-        <w:t>Èxcîïtééd îït hæâstîïly æân pæâstûùréé îït ôõbséérvéé.</w:t>
-      </w:r>
-      <w:r>
-        <w:rPr>
-          <w:rStyle w:val="DefaultParagraphFont"/>
-          <w:rFonts w:ascii="Calibri" w:eastAsia="Calibri" w:hAnsi="Calibri" w:cs="Calibri"/>
-          <w:b w:val="0"/>
-          <w:bCs w:val="0"/>
-          <w:i w:val="0"/>
-          <w:iCs w:val="0"/>
-          <w:caps w:val="0"/>
-          <w:smallCaps w:val="0"/>
-          <w:strike w:val="0"/>
-          <w:dstrike w:val="0"/>
-          <w:outline w:val="0"/>
-          <w:shadow w:val="0"/>
-          <w:emboss w:val="0"/>
-          <w:imprint w:val="0"/>
-          <w:noProof w:val="0"/>
-          <w:vanish w:val="0"/>
-          <w:color w:val="auto"/>
-          <w:spacing w:val="0"/>
-          <w:w w:val="100"/>
-          <w:kern w:val="0"/>
-          <w:position w:val="0"/>
-          <w:sz w:val="22"/>
-          <w:szCs w:val="22"/>
-          <w:highlight w:val="none"/>
-          <w:u w:val="none" w:color="auto"/>
-          <w:effect w:val="none"/>
-          <w:bdr w:val="nil"/>
+          <w:bdr w:val="none" w:sz="0" w:space="0" w:color="auto"/>
+          <w:shd w:val="clear" w:color="auto" w:fill="auto"/>
+          <w:vertAlign w:val="baseline"/>
+          <w:rtl w:val="0"/>
+          <w:cs w:val="0"/>
+          <w:lang w:val="fr-FR" w:eastAsia="zh-TW" w:bidi="ar-SA"/>
+        </w:rPr>
+        <w:t>Êxcìïtëëd ìït hãâstìïly ãân pãâstüürëë ìït õóbsëërvëë.</w:t>
+      </w:r>
+      <w:r>
+        <w:rPr>
+          <w:rStyle w:val="DefaultParagraphFont"/>
+          <w:rFonts w:ascii="Calibri" w:eastAsia="Calibri" w:hAnsi="Calibri" w:cs="Calibri"/>
+          <w:b w:val="0"/>
+          <w:bCs w:val="0"/>
+          <w:i w:val="0"/>
+          <w:iCs w:val="0"/>
+          <w:caps w:val="0"/>
+          <w:smallCaps w:val="0"/>
+          <w:strike w:val="0"/>
+          <w:dstrike w:val="0"/>
+          <w:outline w:val="0"/>
+          <w:shadow w:val="0"/>
+          <w:emboss w:val="0"/>
+          <w:imprint w:val="0"/>
+          <w:noProof w:val="0"/>
+          <w:vanish w:val="0"/>
+          <w:color w:val="auto"/>
+          <w:spacing w:val="0"/>
+          <w:w w:val="100"/>
+          <w:kern w:val="0"/>
+          <w:position w:val="0"/>
+          <w:sz w:val="22"/>
+          <w:szCs w:val="22"/>
+          <w:highlight w:val="none"/>
+          <w:u w:val="none" w:color="auto"/>
+          <w:effect w:val="none"/>
+          <w:bdr w:val="none" w:sz="0" w:space="0" w:color="auto"/>
           <w:shd w:val="clear" w:color="auto" w:fill="auto"/>
           <w:vertAlign w:val="baseline"/>
           <w:rtl w:val="0"/>
@@ -1003,14 +1003,14 @@
           <w:highlight w:val="none"/>
           <w:u w:val="none" w:color="auto"/>
           <w:effect w:val="none"/>
-          <w:bdr w:val="nil"/>
-          <w:shd w:val="clear" w:color="auto" w:fill="auto"/>
-          <w:vertAlign w:val="baseline"/>
-          <w:rtl w:val="0"/>
-          <w:cs w:val="0"/>
-          <w:lang w:val="fr-FR" w:eastAsia="zh-TW" w:bidi="ar-SA"/>
-        </w:rPr>
-        <w:t>Snýúg hâãnd hóôw dâãrëé hëérëé tóôóô.</w:t>
+          <w:bdr w:val="none" w:sz="0" w:space="0" w:color="auto"/>
+          <w:shd w:val="clear" w:color="auto" w:fill="auto"/>
+          <w:vertAlign w:val="baseline"/>
+          <w:rtl w:val="0"/>
+          <w:cs w:val="0"/>
+          <w:lang w:val="fr-FR" w:eastAsia="zh-TW" w:bidi="ar-SA"/>
+        </w:rPr>
+        <w:t>Snùûg hàænd hòòw dàærêè hêèrêè tòòòò.</w:t>
       </w:r>
       <w:bookmarkStart w:id="0" w:name="_GoBack"/>
       <w:bookmarkEnd w:id="0"/>

--- a/Test_BP/Fol_2k_files_500(2)/fr-FR/file 500_2 - Copy (141).docx
+++ b/Test_BP/Fol_2k_files_500(2)/fr-FR/file 500_2 - Copy (141).docx
@@ -42,7 +42,7 @@
           <w:cs w:val="0"/>
           <w:lang w:val="fr-FR" w:eastAsia="zh-TW" w:bidi="ar-SA"/>
         </w:rPr>
-        <w:t>t êéxcêépt tõô sõô têémpêér mùütùüåál tåástêés mõôthêér.</w:t>
+        <w:t>t êèxcêèpt tôö sôö têèmpêèr müýtüýàål tàåstêès môöthêèr.</w:t>
       </w:r>
       <w:r>
         <w:rPr>
@@ -116,7 +116,7 @@
           <w:cs w:val="0"/>
           <w:lang w:val="fr-FR" w:eastAsia="zh-TW" w:bidi="ar-SA"/>
         </w:rPr>
-        <w:t>Íntéëréëstéëd cúýltîìväâtéëd îìts còòntîìnúýîìng nòòw yéët äâréë.</w:t>
+        <w:t>Íntêérêéstêéd cüùltïívãätêéd ïíts cóóntïínüùïíng nóów yêét ãärêé.</w:t>
       </w:r>
       <w:r>
         <w:rPr>
@@ -190,7 +190,7 @@
           <w:cs w:val="0"/>
           <w:lang w:val="fr-FR" w:eastAsia="zh-TW" w:bidi="ar-SA"/>
         </w:rPr>
-        <w:t>Ôùût íïntéëréëstéëd áàccéëptáàncéë òöùûr páàrtíïáàlíïty áàffròöntíïng ùûnpléëáàsáànt why áàdd.</w:t>
+        <w:t>Ôùút îìntëërëëstëëd áãccëëptáãncëë óôùúr páãrtîìáãlîìty áãffróôntîìng ùúnplëëáãsáãnt why áãdd.</w:t>
       </w:r>
       <w:r>
         <w:rPr>
@@ -264,7 +264,7 @@
           <w:cs w:val="0"/>
           <w:lang w:val="fr-FR" w:eastAsia="zh-TW" w:bidi="ar-SA"/>
         </w:rPr>
-        <w:t>Èstëéëém gåârdëén mëén yëét shy cöôýürsëé.</w:t>
+        <w:t>Èstéèéèm gàãrdéèn méèn yéèt shy cõóùûrséè.</w:t>
       </w:r>
       <w:r>
         <w:rPr>
@@ -338,7 +338,7 @@
           <w:cs w:val="0"/>
           <w:lang w:val="fr-FR" w:eastAsia="zh-TW" w:bidi="ar-SA"/>
         </w:rPr>
-        <w:t>Cóónsýûltëèd ýûp my tóólëèrããbly sóómëètíîmëès pëèrpëètýûããl óóh.</w:t>
+        <w:t>Côônsüültëêd üüp my tôôlëêràábly sôômëêtìímëês pëêrpëêtüüàál ôôh.</w:t>
       </w:r>
       <w:r>
         <w:rPr>
@@ -412,7 +412,7 @@
           <w:cs w:val="0"/>
           <w:lang w:val="fr-FR" w:eastAsia="zh-TW" w:bidi="ar-SA"/>
         </w:rPr>
-        <w:t>Éxpréèssïîóõn åáccéèptåáncéè ïîmprýûdéèncéè påártïîcýûlåár håád éèåát ýûnsåátïîåábléè.</w:t>
+        <w:t>Ëxprèëssîîöón ãåccèëptãåncèë îîmprýùdèëncèë pãårtîîcýùlãår hãåd èëãåt ýùnsãåtîîãåblèë.</w:t>
       </w:r>
       <w:r>
         <w:rPr>
@@ -492,7 +492,7 @@
           <w:cs w:val="0"/>
           <w:lang w:val="fr-FR" w:eastAsia="zh-TW" w:bidi="ar-SA"/>
         </w:rPr>
-        <w:t>Hâäd dêénõõtííng prõõpêérly jõõííntüúrêé yõõüú õõccâäsííõõn díírêéctly râäííllêéry.</w:t>
+        <w:t>Hâäd dêénòòtìïng pròòpêérly jòòìïntýûrêé yòòýû òòccâäsìïòòn dìïrêéctly râäìïllêéry.</w:t>
       </w:r>
       <w:r>
         <w:rPr>
@@ -566,7 +566,7 @@
           <w:cs w:val="0"/>
           <w:lang w:val="fr-FR" w:eastAsia="zh-TW" w:bidi="ar-SA"/>
         </w:rPr>
-        <w:t>Ín sæâîïd töö ööf pöööör fùýll bëè pööst fæâcëè snùýg.</w:t>
+        <w:t>Ìn säãíîd tôö ôöf pôöôör fùúll bëë pôöst fäãcëë snùúg.</w:t>
       </w:r>
       <w:r>
         <w:rPr>
@@ -640,7 +640,7 @@
           <w:cs w:val="0"/>
           <w:lang w:val="fr-FR" w:eastAsia="zh-TW" w:bidi="ar-SA"/>
         </w:rPr>
-        <w:t>Ïntròódùücèêd ïïmprùüdèêncèê sèêèê sæäy ùünplèêæäsïïng dèêvòónshïïrèê æäccèêptæäncèê sòón.</w:t>
+        <w:t>Întrôödúýcèèd ïîmprúýdèèncèè sèèèè sãáy úýnplèèãásïîng dèèvôönshïîrèè ãáccèèptãáncèè sôön.</w:t>
       </w:r>
       <w:r>
         <w:rPr>
@@ -714,7 +714,7 @@
           <w:cs w:val="0"/>
           <w:lang w:val="fr-FR" w:eastAsia="zh-TW" w:bidi="ar-SA"/>
         </w:rPr>
-        <w:t>Êxéêtéêr lòóngéêr wîísdòóm gãäy nòór déêsîígn ãägéê.</w:t>
+        <w:t>Êxèétèér lõõngèér wïísdõõm gæäy nõõr dèésïígn æägèé.</w:t>
       </w:r>
       <w:r>
         <w:rPr>
@@ -788,7 +788,7 @@
           <w:cs w:val="0"/>
           <w:lang w:val="fr-FR" w:eastAsia="zh-TW" w:bidi="ar-SA"/>
         </w:rPr>
-        <w:t>Ãm wêèææthêèr tòò êèntêèrêèd nòòrlæænd nòò ìín shòòwìíng sêèrvìícêè.</w:t>
+        <w:t>Æm wéëáãthéër tõò éëntéëréëd nõòrláãnd nõò îìn shõòwîìng séërvîìcéë.</w:t>
       </w:r>
       <w:r>
         <w:rPr>
@@ -862,7 +862,7 @@
           <w:cs w:val="0"/>
           <w:lang w:val="fr-FR" w:eastAsia="zh-TW" w:bidi="ar-SA"/>
         </w:rPr>
-        <w:t>Nòór rêèpêèáætêèd spêèáækíìng shy áæppêètíìtêè.</w:t>
+        <w:t>Nöôr réêpéêâåtéêd spéêâåkïïng shy âåppéêtïïtéê.</w:t>
       </w:r>
       <w:r>
         <w:rPr>
@@ -936,7 +936,7 @@
           <w:cs w:val="0"/>
           <w:lang w:val="fr-FR" w:eastAsia="zh-TW" w:bidi="ar-SA"/>
         </w:rPr>
-        <w:t>Êxcìïtëëd ìït hãâstìïly ãân pãâstüürëë ìït õóbsëërvëë.</w:t>
+        <w:t>Èxcìïtëëd ìït hæàstìïly æàn pæàstüùrëë ìït óòbsëërvëë.</w:t>
       </w:r>
       <w:r>
         <w:rPr>
@@ -1010,7 +1010,7 @@
           <w:cs w:val="0"/>
           <w:lang w:val="fr-FR" w:eastAsia="zh-TW" w:bidi="ar-SA"/>
         </w:rPr>
-        <w:t>Snùûg hàænd hòòw dàærêè hêèrêè tòòòò.</w:t>
+        <w:t>Snüüg hâánd höòw dâáréë héëréë töòöò.</w:t>
       </w:r>
       <w:bookmarkStart w:id="0" w:name="_GoBack"/>
       <w:bookmarkEnd w:id="0"/>

--- a/Test_BP/Fol_2k_files_500(2)/fr-FR/file 500_2 - Copy (141).docx
+++ b/Test_BP/Fol_2k_files_500(2)/fr-FR/file 500_2 - Copy (141).docx
@@ -42,7 +42,7 @@
           <w:cs w:val="0"/>
           <w:lang w:val="fr-FR" w:eastAsia="zh-TW" w:bidi="ar-SA"/>
         </w:rPr>
-        <w:t>t êèxcêèpt tôö sôö têèmpêèr müýtüýàål tàåstêès môöthêèr.</w:t>
+        <w:t>t éëxcéëpt tõö sõö téëmpéër müútüúàál tàástéës mõöthéër.</w:t>
       </w:r>
       <w:r>
         <w:rPr>
@@ -116,7 +116,7 @@
           <w:cs w:val="0"/>
           <w:lang w:val="fr-FR" w:eastAsia="zh-TW" w:bidi="ar-SA"/>
         </w:rPr>
-        <w:t>Íntêérêéstêéd cüùltïívãätêéd ïíts cóóntïínüùïíng nóów yêét ãärêé.</w:t>
+        <w:t>Íntèérèéstèéd cúùltíîváátèéd íîts cõóntíînúùíîng nõów yèét áárèé.</w:t>
       </w:r>
       <w:r>
         <w:rPr>
@@ -190,7 +190,7 @@
           <w:cs w:val="0"/>
           <w:lang w:val="fr-FR" w:eastAsia="zh-TW" w:bidi="ar-SA"/>
         </w:rPr>
-        <w:t>Ôùút îìntëërëëstëëd áãccëëptáãncëë óôùúr páãrtîìáãlîìty áãffróôntîìng ùúnplëëáãsáãnt why áãdd.</w:t>
+        <w:t>Öùût ïìntéérééstééd àáccééptàáncéé óõùûr pàártïìàálïìty àáffróõntïìng ùûnplééàásàánt why àádd.</w:t>
       </w:r>
       <w:r>
         <w:rPr>
@@ -264,7 +264,7 @@
           <w:cs w:val="0"/>
           <w:lang w:val="fr-FR" w:eastAsia="zh-TW" w:bidi="ar-SA"/>
         </w:rPr>
-        <w:t>Èstéèéèm gàãrdéèn méèn yéèt shy cõóùûrséè.</w:t>
+        <w:t>Êstêéêém gàârdêén mêén yêét shy cóöúúrsêé.</w:t>
       </w:r>
       <w:r>
         <w:rPr>
@@ -338,7 +338,7 @@
           <w:cs w:val="0"/>
           <w:lang w:val="fr-FR" w:eastAsia="zh-TW" w:bidi="ar-SA"/>
         </w:rPr>
-        <w:t>Côônsüültëêd üüp my tôôlëêràábly sôômëêtìímëês pëêrpëêtüüàál ôôh.</w:t>
+        <w:t>Côònsüùltëêd üùp my tôòlëêræâbly sôòmëêtììmëês pëêrpëêtüùæâl ôòh.</w:t>
       </w:r>
       <w:r>
         <w:rPr>
@@ -412,7 +412,7 @@
           <w:cs w:val="0"/>
           <w:lang w:val="fr-FR" w:eastAsia="zh-TW" w:bidi="ar-SA"/>
         </w:rPr>
-        <w:t>Ëxprèëssîîöón ãåccèëptãåncèë îîmprýùdèëncèë pãårtîîcýùlãår hãåd èëãåt ýùnsãåtîîãåblèë.</w:t>
+        <w:t>Èxprééssíìôôn ääccééptääncéé íìmprüûdééncéé päärtíìcüûläär hääd ééäät üûnsäätíìääbléé.</w:t>
       </w:r>
       <w:r>
         <w:rPr>
@@ -492,7 +492,7 @@
           <w:cs w:val="0"/>
           <w:lang w:val="fr-FR" w:eastAsia="zh-TW" w:bidi="ar-SA"/>
         </w:rPr>
-        <w:t>Hâäd dêénòòtìïng pròòpêérly jòòìïntýûrêé yòòýû òòccâäsìïòòn dìïrêéctly râäìïllêéry.</w:t>
+        <w:t>Häâd dëénôõtïïng prôõpëérly jôõïïntúürëé yôõúü ôõccäâsïïôõn dïïrëéctly räâïïllëéry.</w:t>
       </w:r>
       <w:r>
         <w:rPr>
@@ -566,7 +566,7 @@
           <w:cs w:val="0"/>
           <w:lang w:val="fr-FR" w:eastAsia="zh-TW" w:bidi="ar-SA"/>
         </w:rPr>
-        <w:t>Ìn säãíîd tôö ôöf pôöôör fùúll bëë pôöst fäãcëë snùúg.</w:t>
+        <w:t>Ïn sâåíïd töô öôf pöôöôr fúýll béê pöôst fâåcéê snúýg.</w:t>
       </w:r>
       <w:r>
         <w:rPr>
@@ -640,7 +640,7 @@
           <w:cs w:val="0"/>
           <w:lang w:val="fr-FR" w:eastAsia="zh-TW" w:bidi="ar-SA"/>
         </w:rPr>
-        <w:t>Întrôödúýcèèd ïîmprúýdèèncèè sèèèè sãáy úýnplèèãásïîng dèèvôönshïîrèè ãáccèèptãáncèè sôön.</w:t>
+        <w:t>Íntróõdýýcêèd ïîmprýýdêèncêè sêèêè sàày ýýnplêèààsïîng dêèvóõnshïîrêè ààccêèptààncêè sóõn.</w:t>
       </w:r>
       <w:r>
         <w:rPr>
@@ -714,7 +714,7 @@
           <w:cs w:val="0"/>
           <w:lang w:val="fr-FR" w:eastAsia="zh-TW" w:bidi="ar-SA"/>
         </w:rPr>
-        <w:t>Êxèétèér lõõngèér wïísdõõm gæäy nõõr dèésïígn æägèé.</w:t>
+        <w:t>Éxêëtêër löòngêër wììsdöòm gåây nöòr dêësììgn åâgêë.</w:t>
       </w:r>
       <w:r>
         <w:rPr>
@@ -788,7 +788,7 @@
           <w:cs w:val="0"/>
           <w:lang w:val="fr-FR" w:eastAsia="zh-TW" w:bidi="ar-SA"/>
         </w:rPr>
-        <w:t>Æm wéëáãthéër tõò éëntéëréëd nõòrláãnd nõò îìn shõòwîìng séërvîìcéë.</w:t>
+        <w:t>Àm wêêàæthêêr tòò êêntêêrêêd nòòrlàænd nòò ìïn shòòwìïng sêêrvìïcêê.</w:t>
       </w:r>
       <w:r>
         <w:rPr>
@@ -862,7 +862,7 @@
           <w:cs w:val="0"/>
           <w:lang w:val="fr-FR" w:eastAsia="zh-TW" w:bidi="ar-SA"/>
         </w:rPr>
-        <w:t>Nöôr réêpéêâåtéêd spéêâåkïïng shy âåppéêtïïtéê.</w:t>
+        <w:t>Nòõr rëèpëèäåtëèd spëèäåkïïng shy äåppëètïïtëè.</w:t>
       </w:r>
       <w:r>
         <w:rPr>
@@ -936,7 +936,7 @@
           <w:cs w:val="0"/>
           <w:lang w:val="fr-FR" w:eastAsia="zh-TW" w:bidi="ar-SA"/>
         </w:rPr>
-        <w:t>Èxcìïtëëd ìït hæàstìïly æàn pæàstüùrëë ìït óòbsëërvëë.</w:t>
+        <w:t>Èxcìîtêèd ìît hæãstìîly æãn pæãstúùrêè ìît õóbsêèrvêè.</w:t>
       </w:r>
       <w:r>
         <w:rPr>
@@ -1010,7 +1010,7 @@
           <w:cs w:val="0"/>
           <w:lang w:val="fr-FR" w:eastAsia="zh-TW" w:bidi="ar-SA"/>
         </w:rPr>
-        <w:t>Snüüg hâánd höòw dâáréë héëréë töòöò.</w:t>
+        <w:t>Snùüg hãånd hóõw dãårèè hèèrèè tóõóõ.</w:t>
       </w:r>
       <w:bookmarkStart w:id="0" w:name="_GoBack"/>
       <w:bookmarkEnd w:id="0"/>
